--- a/content.docx
+++ b/content.docx
@@ -37,12 +37,15 @@
           <w:numId w:val="3"/>
         </w:numPr>
         <w:ind w:leftChars="0"/>
-      </w:pPr>
-      <w:r>
-        <w:rPr>
-          <w:rFonts w:hint="eastAsia"/>
-        </w:rPr>
-        <w:t xml:space="preserve">세탁기 돌리기 1시간, 말리기 하루, </w:t>
+        <w:rPr>
+          <w:rFonts w:hint="eastAsia"/>
+        </w:rPr>
+      </w:pPr>
+      <w:r>
+        <w:rPr>
+          <w:rFonts w:hint="eastAsia"/>
+        </w:rPr>
+        <w:t xml:space="preserve">세탁기 돌리기 1시간, </w:t>
       </w:r>
       <w:r>
         <w:rPr>
@@ -54,7 +57,7 @@
         <w:rPr>
           <w:rFonts w:hint="eastAsia"/>
         </w:rPr>
-        <w:t>개는데 2시간</w:t>
+        <w:t>말리기 하루, 개는데 2시간</w:t>
       </w:r>
       <w:proofErr w:type="gramStart"/>
       <w:r>
@@ -78,6 +81,33 @@
           <w:rFonts w:hint="eastAsia"/>
         </w:rPr>
         <w:t>일반적인 3인가구라면 이정도의 시간이 듭니다.</w:t>
+      </w:r>
+      <w:r>
+        <w:br/>
+      </w:r>
+      <w:r>
+        <w:rPr>
+          <w:rFonts w:hint="eastAsia"/>
+        </w:rPr>
+        <w:t>이런 시간이 아깝다면,</w:t>
+      </w:r>
+      <w:r>
+        <w:t xml:space="preserve"> </w:t>
+      </w:r>
+      <w:r>
+        <w:rPr>
+          <w:rFonts w:hint="eastAsia"/>
+        </w:rPr>
+        <w:t xml:space="preserve">가사노동을 더 이상 하기 싫다면 이제는 </w:t>
+      </w:r>
+      <w:r>
+        <w:t>FPS</w:t>
+      </w:r>
+      <w:r>
+        <w:rPr>
+          <w:rFonts w:hint="eastAsia"/>
+        </w:rPr>
+        <w:t>를 사용할 시간입니다.</w:t>
       </w:r>
     </w:p>
     <w:p>
@@ -93,35 +123,31 @@
         <w:rPr>
           <w:rFonts w:hint="eastAsia"/>
         </w:rPr>
-        <w:t xml:space="preserve">당신은 그 </w:t>
-      </w:r>
-      <w:proofErr w:type="spellStart"/>
-      <w:r>
-        <w:rPr>
-          <w:rFonts w:hint="eastAsia"/>
-        </w:rPr>
-        <w:t>시간동안</w:t>
-      </w:r>
-      <w:proofErr w:type="spellEnd"/>
-      <w:r>
-        <w:rPr>
-          <w:rFonts w:hint="eastAsia"/>
-        </w:rPr>
-        <w:t xml:space="preserve"> 무엇을 </w:t>
-      </w:r>
-      <w:proofErr w:type="spellStart"/>
-      <w:r>
-        <w:rPr>
-          <w:rFonts w:hint="eastAsia"/>
-        </w:rPr>
-        <w:t>할수</w:t>
-      </w:r>
-      <w:proofErr w:type="spellEnd"/>
-      <w:r>
-        <w:rPr>
-          <w:rFonts w:hint="eastAsia"/>
-        </w:rPr>
-        <w:t xml:space="preserve"> 있나?</w:t>
+        <w:t>당신은 그 시간</w:t>
+      </w:r>
+      <w:r>
+        <w:rPr>
+          <w:rFonts w:hint="eastAsia"/>
+        </w:rPr>
+        <w:t xml:space="preserve"> </w:t>
+      </w:r>
+      <w:r>
+        <w:rPr>
+          <w:rFonts w:hint="eastAsia"/>
+        </w:rPr>
+        <w:t>동안 무엇을 할</w:t>
+      </w:r>
+      <w:r>
+        <w:rPr>
+          <w:rFonts w:hint="eastAsia"/>
+        </w:rPr>
+        <w:t xml:space="preserve"> </w:t>
+      </w:r>
+      <w:r>
+        <w:rPr>
+          <w:rFonts w:hint="eastAsia"/>
+        </w:rPr>
+        <w:t>수 있나?</w:t>
       </w:r>
       <w:r>
         <w:br/>
@@ -130,14 +156,44 @@
         <w:rPr>
           <w:rFonts w:hint="eastAsia"/>
         </w:rPr>
-        <w:t xml:space="preserve">세탁기 돌리기 1시간 -&gt; 걷기 </w:t>
+        <w:t xml:space="preserve">빨래 널기 </w:t>
+      </w:r>
+      <w:r>
+        <w:t>1</w:t>
+      </w:r>
+      <w:r>
+        <w:rPr>
+          <w:rFonts w:hint="eastAsia"/>
+        </w:rPr>
+        <w:t xml:space="preserve">시간 </w:t>
+      </w:r>
+      <w:r>
+        <w:rPr>
+          <w:rFonts w:hint="eastAsia"/>
+        </w:rPr>
+        <w:t xml:space="preserve">-&gt; 걷기 </w:t>
       </w:r>
       <w:r>
         <w:rPr>
           <w:rFonts w:hint="eastAsia"/>
         </w:rPr>
         <w:br/>
-        <w:t>개는데 2시간 -&gt; 휴식</w:t>
+        <w:t xml:space="preserve">개는데 2시간 -&gt; </w:t>
+      </w:r>
+      <w:r>
+        <w:rPr>
+          <w:rFonts w:hint="eastAsia"/>
+        </w:rPr>
+        <w:t>휴식,</w:t>
+      </w:r>
+      <w:r>
+        <w:t xml:space="preserve"> </w:t>
+      </w:r>
+      <w:r>
+        <w:rPr>
+          <w:rFonts w:hint="eastAsia"/>
+        </w:rPr>
+        <w:t>또는 자기계발</w:t>
       </w:r>
     </w:p>
     <w:p>
@@ -148,7 +204,16 @@
           <w:numId w:val="3"/>
         </w:numPr>
         <w:ind w:leftChars="0"/>
-      </w:pPr>
+        <w:rPr>
+          <w:rFonts w:hint="eastAsia"/>
+        </w:rPr>
+      </w:pPr>
+      <w:r>
+        <w:rPr>
+          <w:rFonts w:hint="eastAsia"/>
+        </w:rPr>
+        <w:t>이외에도 당신이 할 수 있는 일은 다양합니다.</w:t>
+      </w:r>
     </w:p>
     <w:p>
       <w:pPr>
@@ -182,22 +247,7 @@
         <w:rPr>
           <w:rFonts w:hint="eastAsia"/>
         </w:rPr>
-        <w:t>빨래하는 데 드는 시간</w:t>
-      </w:r>
-      <w:proofErr w:type="gramStart"/>
-      <w:r>
-        <w:rPr>
-          <w:rFonts w:hint="eastAsia"/>
-        </w:rPr>
-        <w:t>,,</w:t>
-      </w:r>
-      <w:proofErr w:type="gramEnd"/>
-      <w:r>
-        <w:rPr>
-          <w:rFonts w:hint="eastAsia"/>
-        </w:rPr>
-        <w:br/>
-        <w:t>세탁기 돌리기 1시간, 말리기 하루, 개는데 2시간,</w:t>
+        <w:t>이것은 세탁을 하는 모든 과정을 단축시켜줍니다.</w:t>
       </w:r>
     </w:p>
     <w:p>
@@ -221,11 +271,6 @@
     </w:p>
     <w:p/>
     <w:p>
-      <w:pPr>
-        <w:rPr>
-          <w:rFonts w:hint="eastAsia"/>
-        </w:rPr>
-      </w:pPr>
       <w:r>
         <w:rPr>
           <w:rFonts w:hint="eastAsia"/>
@@ -244,6 +289,259 @@
       <w:r>
         <w:t xml:space="preserve"> 수 있게 될 것입니다.</w:t>
       </w:r>
+    </w:p>
+    <w:p>
+      <w:pPr>
+        <w:widowControl/>
+        <w:wordWrap/>
+        <w:autoSpaceDE/>
+        <w:autoSpaceDN/>
+      </w:pPr>
+    </w:p>
+    <w:p>
+      <w:pPr>
+        <w:widowControl/>
+        <w:wordWrap/>
+        <w:autoSpaceDE/>
+        <w:autoSpaceDN/>
+      </w:pPr>
+      <w:r>
+        <w:br w:type="page"/>
+      </w:r>
+    </w:p>
+    <w:p>
+      <w:r>
+        <w:rPr>
+          <w:rFonts w:hint="eastAsia"/>
+        </w:rPr>
+        <w:lastRenderedPageBreak/>
+        <w:t>FPU</w:t>
+      </w:r>
+    </w:p>
+    <w:p>
+      <w:pPr>
+        <w:pStyle w:val="a3"/>
+        <w:numPr>
+          <w:ilvl w:val="0"/>
+          <w:numId w:val="4"/>
+        </w:numPr>
+        <w:ind w:leftChars="0"/>
+      </w:pPr>
+      <w:r>
+        <w:t>H</w:t>
+      </w:r>
+      <w:r>
+        <w:rPr>
+          <w:rFonts w:hint="eastAsia"/>
+        </w:rPr>
+        <w:t>ome</w:t>
+      </w:r>
+    </w:p>
+    <w:p>
+      <w:pPr>
+        <w:pStyle w:val="a3"/>
+        <w:numPr>
+          <w:ilvl w:val="0"/>
+          <w:numId w:val="3"/>
+        </w:numPr>
+        <w:ind w:leftChars="0"/>
+      </w:pPr>
+      <w:r>
+        <w:t xml:space="preserve">1 hour to </w:t>
+      </w:r>
+      <w:r>
+        <w:t>run</w:t>
+      </w:r>
+      <w:r>
+        <w:t xml:space="preserve"> the washing machine, 1 hour to hang up the laundry</w:t>
+      </w:r>
+      <w:r>
+        <w:rPr>
+          <w:rFonts w:hint="eastAsia"/>
+        </w:rPr>
+        <w:t>,</w:t>
+      </w:r>
+      <w:r>
+        <w:t xml:space="preserve"> 1 day for dry,</w:t>
+      </w:r>
+      <w:r>
+        <w:rPr>
+          <w:rFonts w:hint="eastAsia"/>
+        </w:rPr>
+        <w:t xml:space="preserve"> </w:t>
+      </w:r>
+      <w:r>
+        <w:t>1</w:t>
+      </w:r>
+      <w:r>
+        <w:t xml:space="preserve"> hour to </w:t>
+      </w:r>
+      <w:r>
+        <w:t>fold clothes neatly.</w:t>
+      </w:r>
+      <w:r>
+        <w:t xml:space="preserve"> A total of </w:t>
+      </w:r>
+      <w:r>
+        <w:rPr>
+          <w:rFonts w:hint="eastAsia"/>
+        </w:rPr>
+        <w:t>two</w:t>
+      </w:r>
+      <w:r>
+        <w:t xml:space="preserve"> hours</w:t>
+      </w:r>
+      <w:r>
+        <w:t xml:space="preserve"> or so</w:t>
+      </w:r>
+      <w:r>
+        <w:t xml:space="preserve"> of </w:t>
+      </w:r>
+      <w:r>
+        <w:t>labor</w:t>
+      </w:r>
+      <w:r>
+        <w:t xml:space="preserve"> is required.</w:t>
+      </w:r>
+      <w:r>
+        <w:t xml:space="preserve"> And do this three times</w:t>
+      </w:r>
+      <w:r>
+        <w:t xml:space="preserve"> a week.</w:t>
+      </w:r>
+      <w:r>
+        <w:br/>
+      </w:r>
+      <w:r>
+        <w:t>It takes this much time for</w:t>
+      </w:r>
+      <w:r>
+        <w:t xml:space="preserve"> a</w:t>
+      </w:r>
+      <w:r>
+        <w:t xml:space="preserve"> </w:t>
+      </w:r>
+      <w:r>
+        <w:t>typical three-person household.</w:t>
+      </w:r>
+    </w:p>
+    <w:p>
+      <w:pPr>
+        <w:pStyle w:val="a3"/>
+        <w:numPr>
+          <w:ilvl w:val="0"/>
+          <w:numId w:val="3"/>
+        </w:numPr>
+        <w:ind w:leftChars="0"/>
+      </w:pPr>
+      <w:r>
+        <w:t>What can you do during this time?</w:t>
+      </w:r>
+      <w:r>
+        <w:br/>
+      </w:r>
+      <w:r>
+        <w:t>1 hour to hang up the laundry</w:t>
+      </w:r>
+      <w:r>
+        <w:rPr>
+          <w:rFonts w:hint="eastAsia"/>
+        </w:rPr>
+        <w:t xml:space="preserve"> -&gt; </w:t>
+      </w:r>
+      <w:r>
+        <w:rPr>
+          <w:rFonts w:hint="eastAsia"/>
+        </w:rPr>
+        <w:t>walk</w:t>
+      </w:r>
+      <w:r>
+        <w:rPr>
+          <w:rFonts w:hint="eastAsia"/>
+        </w:rPr>
+        <w:br/>
+      </w:r>
+      <w:r>
+        <w:rPr>
+          <w:rFonts w:hint="eastAsia"/>
+        </w:rPr>
+        <w:t xml:space="preserve">1 hour to fold clothes neatly -&gt; rest or </w:t>
+      </w:r>
+      <w:r>
+        <w:t>se</w:t>
+      </w:r>
+      <w:r>
+        <w:t>lf-Improvement.</w:t>
+      </w:r>
+    </w:p>
+    <w:p>
+      <w:pPr>
+        <w:pStyle w:val="a3"/>
+        <w:numPr>
+          <w:ilvl w:val="0"/>
+          <w:numId w:val="3"/>
+        </w:numPr>
+        <w:ind w:leftChars="0"/>
+      </w:pPr>
+      <w:r>
+        <w:t xml:space="preserve">And there are many other things you can do. </w:t>
+      </w:r>
+    </w:p>
+    <w:p>
+      <w:pPr>
+        <w:pStyle w:val="a3"/>
+        <w:numPr>
+          <w:ilvl w:val="0"/>
+          <w:numId w:val="4"/>
+        </w:numPr>
+        <w:ind w:leftChars="0"/>
+      </w:pPr>
+      <w:r>
+        <w:t>I</w:t>
+      </w:r>
+      <w:r>
+        <w:rPr>
+          <w:rFonts w:hint="eastAsia"/>
+        </w:rPr>
+        <w:t>ntroduction</w:t>
+      </w:r>
+    </w:p>
+    <w:p>
+      <w:pPr>
+        <w:pStyle w:val="a3"/>
+        <w:numPr>
+          <w:ilvl w:val="0"/>
+          <w:numId w:val="3"/>
+        </w:numPr>
+        <w:ind w:leftChars="0"/>
+        <w:rPr>
+          <w:rFonts w:hint="eastAsia"/>
+        </w:rPr>
+      </w:pPr>
+      <w:r>
+        <w:t>This closet is reduce all the time for housework about laundry.</w:t>
+      </w:r>
+    </w:p>
+    <w:p>
+      <w:pPr>
+        <w:pStyle w:val="a3"/>
+        <w:numPr>
+          <w:ilvl w:val="0"/>
+          <w:numId w:val="4"/>
+        </w:numPr>
+        <w:ind w:leftChars="0"/>
+      </w:pPr>
+      <w:r>
+        <w:t>B</w:t>
+      </w:r>
+      <w:r>
+        <w:rPr>
+          <w:rFonts w:hint="eastAsia"/>
+        </w:rPr>
+        <w:t>uy</w:t>
+      </w:r>
+    </w:p>
+    <w:p>
       <w:bookmarkStart w:id="0" w:name="_GoBack"/>
       <w:bookmarkEnd w:id="0"/>
     </w:p>
@@ -574,6 +872,95 @@
       </w:rPr>
     </w:lvl>
   </w:abstractNum>
+  <w:abstractNum w:abstractNumId="3" w15:restartNumberingAfterBreak="0">
+    <w:nsid w:val="53FF3671"/>
+    <w:multiLevelType w:val="hybridMultilevel"/>
+    <w:tmpl w:val="E0141E24"/>
+    <w:lvl w:ilvl="0" w:tplc="46C8C3A4">
+      <w:start w:val="1"/>
+      <w:numFmt w:val="decimal"/>
+      <w:lvlText w:val="%1."/>
+      <w:lvlJc w:val="left"/>
+      <w:pPr>
+        <w:ind w:left="760" w:hanging="360"/>
+      </w:pPr>
+      <w:rPr>
+        <w:rFonts w:hint="default"/>
+      </w:rPr>
+    </w:lvl>
+    <w:lvl w:ilvl="1" w:tplc="04090019" w:tentative="1">
+      <w:start w:val="1"/>
+      <w:numFmt w:val="upperLetter"/>
+      <w:lvlText w:val="%2."/>
+      <w:lvlJc w:val="left"/>
+      <w:pPr>
+        <w:ind w:left="1200" w:hanging="400"/>
+      </w:pPr>
+    </w:lvl>
+    <w:lvl w:ilvl="2" w:tplc="0409001B" w:tentative="1">
+      <w:start w:val="1"/>
+      <w:numFmt w:val="lowerRoman"/>
+      <w:lvlText w:val="%3."/>
+      <w:lvlJc w:val="right"/>
+      <w:pPr>
+        <w:ind w:left="1600" w:hanging="400"/>
+      </w:pPr>
+    </w:lvl>
+    <w:lvl w:ilvl="3" w:tplc="0409000F" w:tentative="1">
+      <w:start w:val="1"/>
+      <w:numFmt w:val="decimal"/>
+      <w:lvlText w:val="%4."/>
+      <w:lvlJc w:val="left"/>
+      <w:pPr>
+        <w:ind w:left="2000" w:hanging="400"/>
+      </w:pPr>
+    </w:lvl>
+    <w:lvl w:ilvl="4" w:tplc="04090019" w:tentative="1">
+      <w:start w:val="1"/>
+      <w:numFmt w:val="upperLetter"/>
+      <w:lvlText w:val="%5."/>
+      <w:lvlJc w:val="left"/>
+      <w:pPr>
+        <w:ind w:left="2400" w:hanging="400"/>
+      </w:pPr>
+    </w:lvl>
+    <w:lvl w:ilvl="5" w:tplc="0409001B" w:tentative="1">
+      <w:start w:val="1"/>
+      <w:numFmt w:val="lowerRoman"/>
+      <w:lvlText w:val="%6."/>
+      <w:lvlJc w:val="right"/>
+      <w:pPr>
+        <w:ind w:left="2800" w:hanging="400"/>
+      </w:pPr>
+    </w:lvl>
+    <w:lvl w:ilvl="6" w:tplc="0409000F" w:tentative="1">
+      <w:start w:val="1"/>
+      <w:numFmt w:val="decimal"/>
+      <w:lvlText w:val="%7."/>
+      <w:lvlJc w:val="left"/>
+      <w:pPr>
+        <w:ind w:left="3200" w:hanging="400"/>
+      </w:pPr>
+    </w:lvl>
+    <w:lvl w:ilvl="7" w:tplc="04090019" w:tentative="1">
+      <w:start w:val="1"/>
+      <w:numFmt w:val="upperLetter"/>
+      <w:lvlText w:val="%8."/>
+      <w:lvlJc w:val="left"/>
+      <w:pPr>
+        <w:ind w:left="3600" w:hanging="400"/>
+      </w:pPr>
+    </w:lvl>
+    <w:lvl w:ilvl="8" w:tplc="0409001B" w:tentative="1">
+      <w:start w:val="1"/>
+      <w:numFmt w:val="lowerRoman"/>
+      <w:lvlText w:val="%9."/>
+      <w:lvlJc w:val="right"/>
+      <w:pPr>
+        <w:ind w:left="4000" w:hanging="400"/>
+      </w:pPr>
+    </w:lvl>
+  </w:abstractNum>
   <w:num w:numId="1">
     <w:abstractNumId w:val="0"/>
   </w:num>
@@ -582,6 +969,9 @@
   </w:num>
   <w:num w:numId="3">
     <w:abstractNumId w:val="2"/>
+  </w:num>
+  <w:num w:numId="4">
+    <w:abstractNumId w:val="3"/>
   </w:num>
 </w:numbering>
 </file>
